--- a/researchFiles/C1755773_briefing_information_sheet.docx
+++ b/researchFiles/C1755773_briefing_information_sheet.docx
@@ -128,7 +128,7 @@
           <w:sz w:val="24"/>
           <w:szCs w:val="24"/>
         </w:rPr>
-        <w:t>Use the app and provide feedbacks regarding the experience such as UI and any additional features that might be useful.</w:t>
+        <w:t>Look through a set of mobile app wireframe for every screen in the app and then complete an online form with feedbacks regarding the UI.</w:t>
       </w:r>
     </w:p>
     <w:p>
@@ -159,6 +159,13 @@
         </w:rPr>
         <w:t>explained to you in the beginning of the study.</w:t>
       </w:r>
+      <w:r>
+        <w:rPr>
+          <w:sz w:val="24"/>
+          <w:szCs w:val="24"/>
+        </w:rPr>
+        <w:t xml:space="preserve"> This feedback will also be taken in the form of online forms.</w:t>
+      </w:r>
     </w:p>
     <w:p>
       <w:pPr>
@@ -206,23 +213,7 @@
           <w:sz w:val="24"/>
           <w:szCs w:val="24"/>
         </w:rPr>
-        <w:t xml:space="preserve">Krishna Sarma under the supervision of </w:t>
-      </w:r>
-      <w:proofErr w:type="spellStart"/>
-      <w:r>
-        <w:rPr>
-          <w:sz w:val="24"/>
-          <w:szCs w:val="24"/>
-        </w:rPr>
-        <w:t>Dr.</w:t>
-      </w:r>
-      <w:proofErr w:type="spellEnd"/>
-      <w:r>
-        <w:rPr>
-          <w:sz w:val="24"/>
-          <w:szCs w:val="24"/>
-        </w:rPr>
-        <w:t xml:space="preserve"> Liam Turner.</w:t>
+        <w:t>Krishna Sarma under the supervision of Dr. Liam Turner.</w:t>
       </w:r>
     </w:p>
     <w:p>
@@ -319,21 +310,28 @@
           <w:sz w:val="24"/>
           <w:szCs w:val="24"/>
         </w:rPr>
-        <w:t xml:space="preserve">All information </w:t>
-      </w:r>
-      <w:r>
-        <w:rPr>
-          <w:sz w:val="24"/>
-          <w:szCs w:val="24"/>
-        </w:rPr>
-        <w:t>that</w:t>
-      </w:r>
-      <w:r>
-        <w:rPr>
-          <w:sz w:val="24"/>
-          <w:szCs w:val="24"/>
-        </w:rPr>
-        <w:t xml:space="preserve"> is collected about you during the course of this research will be kept strictly confidential. </w:t>
+        <w:t>All the feedback response collected will be completely anonymous</w:t>
+      </w:r>
+      <w:r>
+        <w:rPr>
+          <w:sz w:val="24"/>
+          <w:szCs w:val="24"/>
+        </w:rPr>
+        <w:t>.</w:t>
+      </w:r>
+      <w:r>
+        <w:rPr>
+          <w:sz w:val="24"/>
+          <w:szCs w:val="24"/>
+        </w:rPr>
+        <w:t xml:space="preserve"> No personal data will be collected and used in this feedback.</w:t>
+      </w:r>
+      <w:r>
+        <w:rPr>
+          <w:sz w:val="24"/>
+          <w:szCs w:val="24"/>
+        </w:rPr>
+        <w:t xml:space="preserve"> </w:t>
       </w:r>
       <w:r>
         <w:rPr>
@@ -347,14 +345,42 @@
           <w:sz w:val="24"/>
           <w:szCs w:val="24"/>
         </w:rPr>
-        <w:t xml:space="preserve"> collected by </w:t>
-      </w:r>
-      <w:r>
-        <w:rPr>
-          <w:sz w:val="24"/>
-          <w:szCs w:val="24"/>
-        </w:rPr>
-        <w:t>me through interviews and feedback forms</w:t>
+        <w:t xml:space="preserve"> collected </w:t>
+      </w:r>
+      <w:r>
+        <w:rPr>
+          <w:sz w:val="24"/>
+          <w:szCs w:val="24"/>
+        </w:rPr>
+        <w:t>via Microsoft forms through a set of questions regarding the UI of the app and usage of the app. It will be then</w:t>
+      </w:r>
+      <w:r>
+        <w:rPr>
+          <w:sz w:val="24"/>
+          <w:szCs w:val="24"/>
+        </w:rPr>
+        <w:t xml:space="preserve"> stored </w:t>
+      </w:r>
+      <w:r>
+        <w:rPr>
+          <w:sz w:val="24"/>
+          <w:szCs w:val="24"/>
+        </w:rPr>
+        <w:t>securely</w:t>
+      </w:r>
+      <w:r>
+        <w:rPr>
+          <w:sz w:val="24"/>
+          <w:szCs w:val="24"/>
+        </w:rPr>
+        <w:t xml:space="preserve"> through </w:t>
+      </w:r>
+      <w:r>
+        <w:rPr>
+          <w:sz w:val="24"/>
+          <w:szCs w:val="24"/>
+        </w:rPr>
+        <w:t>Cardiff University</w:t>
       </w:r>
       <w:r>
         <w:t xml:space="preserve"> </w:t>
@@ -364,30 +390,34 @@
           <w:sz w:val="24"/>
           <w:szCs w:val="24"/>
         </w:rPr>
-        <w:t xml:space="preserve">and stored </w:t>
-      </w:r>
-      <w:r>
-        <w:rPr>
-          <w:sz w:val="24"/>
-          <w:szCs w:val="24"/>
-        </w:rPr>
-        <w:t>securely</w:t>
-      </w:r>
-      <w:r>
-        <w:rPr>
-          <w:sz w:val="24"/>
-          <w:szCs w:val="24"/>
-        </w:rPr>
-        <w:t xml:space="preserve"> through </w:t>
-      </w:r>
-      <w:r>
-        <w:rPr>
-          <w:sz w:val="24"/>
-          <w:szCs w:val="24"/>
-        </w:rPr>
-        <w:t>Cardiff University</w:t>
-      </w:r>
-      <w:r>
+        <w:t xml:space="preserve">OneDrive </w:t>
+      </w:r>
+      <w:r>
+        <w:rPr>
+          <w:sz w:val="24"/>
+          <w:szCs w:val="24"/>
+        </w:rPr>
+        <w:t>for a</w:t>
+      </w:r>
+      <w:r>
+        <w:rPr>
+          <w:sz w:val="24"/>
+          <w:szCs w:val="24"/>
+        </w:rPr>
+        <w:t xml:space="preserve"> minimum</w:t>
+      </w:r>
+      <w:r>
+        <w:rPr>
+          <w:sz w:val="24"/>
+          <w:szCs w:val="24"/>
+        </w:rPr>
+        <w:t xml:space="preserve"> period of</w:t>
+      </w:r>
+      <w:r>
+        <w:rPr>
+          <w:sz w:val="24"/>
+          <w:szCs w:val="24"/>
+        </w:rPr>
         <w:t xml:space="preserve"> </w:t>
       </w:r>
       <w:r>
@@ -395,38 +425,17 @@
           <w:sz w:val="24"/>
           <w:szCs w:val="24"/>
         </w:rPr>
-        <w:t xml:space="preserve">OneDrive </w:t>
-      </w:r>
-      <w:r>
-        <w:rPr>
-          <w:sz w:val="24"/>
-          <w:szCs w:val="24"/>
-        </w:rPr>
-        <w:t>for a period of</w:t>
-      </w:r>
-      <w:r>
-        <w:rPr>
-          <w:sz w:val="24"/>
-          <w:szCs w:val="24"/>
-        </w:rPr>
-        <w:t xml:space="preserve"> 1 year</w:t>
-      </w:r>
-      <w:r>
-        <w:t xml:space="preserve">.  </w:t>
-      </w:r>
-      <w:r>
-        <w:rPr>
-          <w:sz w:val="24"/>
-          <w:szCs w:val="24"/>
-        </w:rPr>
-        <w:t xml:space="preserve">The data will be accessible </w:t>
-      </w:r>
-      <w:r>
-        <w:rPr>
-          <w:sz w:val="24"/>
-          <w:szCs w:val="24"/>
-        </w:rPr>
-        <w:t>on request.</w:t>
+        <w:t>5</w:t>
+      </w:r>
+      <w:r>
+        <w:rPr>
+          <w:sz w:val="24"/>
+          <w:szCs w:val="24"/>
+        </w:rPr>
+        <w:t xml:space="preserve"> year</w:t>
+      </w:r>
+      <w:r>
+        <w:t>.</w:t>
       </w:r>
     </w:p>
     <w:p>
@@ -458,7 +467,37 @@
           <w:sz w:val="24"/>
           <w:szCs w:val="24"/>
         </w:rPr>
-        <w:t>ease of use of the App, the overall UI, if it’s a proper solution to the problem explained.</w:t>
+        <w:t>ease of use of the App, the overall UI</w:t>
+      </w:r>
+      <w:r>
+        <w:rPr>
+          <w:sz w:val="24"/>
+          <w:szCs w:val="24"/>
+        </w:rPr>
+        <w:t xml:space="preserve"> and </w:t>
+      </w:r>
+      <w:r>
+        <w:rPr>
+          <w:sz w:val="24"/>
+          <w:szCs w:val="24"/>
+        </w:rPr>
+        <w:t xml:space="preserve">if </w:t>
+      </w:r>
+      <w:r>
+        <w:rPr>
+          <w:sz w:val="24"/>
+          <w:szCs w:val="24"/>
+        </w:rPr>
+        <w:t>the app solves t</w:t>
+      </w:r>
+      <w:bookmarkStart w:id="0" w:name="_GoBack"/>
+      <w:bookmarkEnd w:id="0"/>
+      <w:r>
+        <w:rPr>
+          <w:sz w:val="24"/>
+          <w:szCs w:val="24"/>
+        </w:rPr>
+        <w:t>he problem explained.</w:t>
       </w:r>
     </w:p>
     <w:p>
@@ -831,7 +870,7 @@
       <w:pPr>
         <w:pStyle w:val="Heading1"/>
       </w:pPr>
-      <w:bookmarkStart w:id="0" w:name="_Hlk13500548"/>
+      <w:bookmarkStart w:id="1" w:name="_Hlk13500548"/>
       <w:r>
         <w:rPr>
           <w:u w:color="000000"/>
@@ -943,8 +982,6 @@
         </w:rPr>
         <w:t>Email: sarmak1@cardiff.ac.uk.</w:t>
       </w:r>
-      <w:bookmarkStart w:id="1" w:name="_GoBack"/>
-      <w:bookmarkEnd w:id="0"/>
       <w:bookmarkEnd w:id="1"/>
     </w:p>
     <w:sectPr>
@@ -2295,7 +2332,7 @@
 </file>
 
 <file path=customXml/itemProps1.xml><?xml version="1.0" encoding="utf-8"?>
-<ds:datastoreItem xmlns:ds="http://schemas.openxmlformats.org/officeDocument/2006/customXml" ds:itemID="{930D95E3-2DBA-4FDF-A4AA-2348A7F9291B}">
+<ds:datastoreItem xmlns:ds="http://schemas.openxmlformats.org/officeDocument/2006/customXml" ds:itemID="{318005D5-6A13-4121-BDB8-FA2D7B9A0C94}">
   <ds:schemaRefs>
     <ds:schemaRef ds:uri="http://schemas.openxmlformats.org/officeDocument/2006/bibliography"/>
   </ds:schemaRefs>

--- a/researchFiles/C1755773_briefing_information_sheet.docx
+++ b/researchFiles/C1755773_briefing_information_sheet.docx
@@ -74,8 +74,17 @@
           <w:sz w:val="24"/>
           <w:szCs w:val="24"/>
         </w:rPr>
-        <w:t>This study will provide information to make better User Interface for the app and also to check if the app has correctly addressed the problem.</w:t>
-      </w:r>
+        <w:t>This study will provide information to make better User Interface for the app</w:t>
+      </w:r>
+      <w:r>
+        <w:rPr>
+          <w:sz w:val="24"/>
+          <w:szCs w:val="24"/>
+        </w:rPr>
+        <w:t>.</w:t>
+      </w:r>
+      <w:bookmarkStart w:id="0" w:name="_GoBack"/>
+      <w:bookmarkEnd w:id="0"/>
     </w:p>
     <w:p>
       <w:pPr>
@@ -111,11 +120,6 @@
     </w:p>
     <w:p>
       <w:pPr>
-        <w:pStyle w:val="ListParagraph"/>
-        <w:numPr>
-          <w:ilvl w:val="0"/>
-          <w:numId w:val="4"/>
-        </w:numPr>
         <w:spacing w:before="240"/>
         <w:jc w:val="both"/>
         <w:rPr>
@@ -133,53 +137,59 @@
     </w:p>
     <w:p>
       <w:pPr>
-        <w:pStyle w:val="ListParagraph"/>
-        <w:numPr>
-          <w:ilvl w:val="0"/>
-          <w:numId w:val="4"/>
-        </w:numPr>
+        <w:pStyle w:val="Heading1"/>
+        <w:jc w:val="both"/>
+      </w:pPr>
+      <w:r>
+        <w:rPr>
+          <w:u w:color="000000"/>
+        </w:rPr>
+        <w:t>Who is organising and funding the research?</w:t>
+      </w:r>
+      <w:r>
+        <w:t xml:space="preserve"> </w:t>
+      </w:r>
+    </w:p>
+    <w:p>
+      <w:pPr>
         <w:spacing w:before="240"/>
         <w:jc w:val="both"/>
-        <w:rPr>
-          <w:sz w:val="24"/>
-          <w:szCs w:val="24"/>
-        </w:rPr>
-      </w:pPr>
-      <w:r>
-        <w:rPr>
-          <w:sz w:val="24"/>
-          <w:szCs w:val="24"/>
-        </w:rPr>
-        <w:t xml:space="preserve">Provide overall feedback on completion of the App regarding the overall performance and if it solves the problem </w:t>
-      </w:r>
-      <w:r>
-        <w:rPr>
-          <w:sz w:val="24"/>
-          <w:szCs w:val="24"/>
-        </w:rPr>
-        <w:t>explained to you in the beginning of the study.</w:t>
-      </w:r>
-      <w:r>
-        <w:rPr>
-          <w:sz w:val="24"/>
-          <w:szCs w:val="24"/>
-        </w:rPr>
-        <w:t xml:space="preserve"> This feedback will also be taken in the form of online forms.</w:t>
+      </w:pPr>
+      <w:r>
+        <w:rPr>
+          <w:sz w:val="24"/>
+          <w:szCs w:val="24"/>
+        </w:rPr>
+        <w:t>The study is organised by researchers from Cardiff University</w:t>
+      </w:r>
+      <w:r>
+        <w:rPr>
+          <w:sz w:val="24"/>
+          <w:szCs w:val="24"/>
+        </w:rPr>
+        <w:t>,</w:t>
+      </w:r>
+      <w:r>
+        <w:rPr>
+          <w:sz w:val="24"/>
+          <w:szCs w:val="24"/>
+        </w:rPr>
+        <w:t xml:space="preserve"> </w:t>
+      </w:r>
+      <w:r>
+        <w:rPr>
+          <w:sz w:val="24"/>
+          <w:szCs w:val="24"/>
+        </w:rPr>
+        <w:t>Krishna Sarma under the supervision of Dr. Liam Turner.</w:t>
       </w:r>
     </w:p>
     <w:p>
       <w:pPr>
         <w:pStyle w:val="Heading1"/>
-        <w:jc w:val="both"/>
-      </w:pPr>
-      <w:r>
-        <w:rPr>
-          <w:u w:color="000000"/>
-        </w:rPr>
-        <w:t>Who is organising and funding the research?</w:t>
-      </w:r>
-      <w:r>
-        <w:t xml:space="preserve"> </w:t>
+      </w:pPr>
+      <w:r>
+        <w:t>Why have I been chosen?</w:t>
       </w:r>
     </w:p>
     <w:p>
@@ -192,91 +202,215 @@
           <w:sz w:val="24"/>
           <w:szCs w:val="24"/>
         </w:rPr>
-        <w:t>The study is organised by researchers from Cardiff University</w:t>
-      </w:r>
-      <w:r>
-        <w:rPr>
-          <w:sz w:val="24"/>
-          <w:szCs w:val="24"/>
-        </w:rPr>
-        <w:t>,</w:t>
-      </w:r>
-      <w:r>
-        <w:rPr>
-          <w:sz w:val="24"/>
-          <w:szCs w:val="24"/>
-        </w:rPr>
+        <w:t xml:space="preserve">As a volunteer you have responded to our request for </w:t>
+      </w:r>
+      <w:r>
+        <w:rPr>
+          <w:sz w:val="24"/>
+          <w:szCs w:val="24"/>
+        </w:rPr>
+        <w:t xml:space="preserve">participants to take part </w:t>
+      </w:r>
+      <w:r>
+        <w:rPr>
+          <w:sz w:val="24"/>
+          <w:szCs w:val="24"/>
+        </w:rPr>
+        <w:t>via email.</w:t>
+      </w:r>
+      <w:r>
         <w:t xml:space="preserve"> </w:t>
       </w:r>
-      <w:r>
-        <w:rPr>
-          <w:sz w:val="24"/>
-          <w:szCs w:val="24"/>
-        </w:rPr>
-        <w:t>Krishna Sarma under the supervision of Dr. Liam Turner.</w:t>
-      </w:r>
     </w:p>
     <w:p>
       <w:pPr>
         <w:pStyle w:val="Heading1"/>
       </w:pPr>
       <w:r>
-        <w:t>Why have I been chosen?</w:t>
+        <w:t xml:space="preserve">Do I have to take part? </w:t>
       </w:r>
     </w:p>
     <w:p>
       <w:pPr>
         <w:spacing w:before="240"/>
         <w:jc w:val="both"/>
-      </w:pPr>
-      <w:r>
-        <w:rPr>
-          <w:sz w:val="24"/>
-          <w:szCs w:val="24"/>
-        </w:rPr>
-        <w:t xml:space="preserve">As a volunteer you have responded to our request for </w:t>
-      </w:r>
-      <w:r>
-        <w:rPr>
-          <w:sz w:val="24"/>
-          <w:szCs w:val="24"/>
-        </w:rPr>
-        <w:t xml:space="preserve">participants to take part </w:t>
-      </w:r>
-      <w:r>
-        <w:rPr>
-          <w:sz w:val="24"/>
-          <w:szCs w:val="24"/>
-        </w:rPr>
-        <w:t>via email.</w:t>
+        <w:rPr>
+          <w:sz w:val="24"/>
+          <w:szCs w:val="24"/>
+        </w:rPr>
+      </w:pPr>
+      <w:r>
+        <w:rPr>
+          <w:sz w:val="24"/>
+          <w:szCs w:val="24"/>
+        </w:rPr>
+        <w:t xml:space="preserve">It is up to you to decide whether or not you want to take part in the study. If you do decide to take part you will be given this information sheet to keep and be asked to sign a consent form. If you decide to take part you are still free to withdraw at any time and without giving a reason.  </w:t>
+      </w:r>
+    </w:p>
+    <w:p>
+      <w:pPr>
+        <w:pStyle w:val="Heading1"/>
+      </w:pPr>
+      <w:r>
+        <w:rPr>
+          <w:u w:color="000000"/>
+        </w:rPr>
+        <w:t>How will the data be collected and stored</w:t>
+      </w:r>
+      <w:r>
+        <w:rPr>
+          <w:u w:color="000000"/>
+        </w:rPr>
+        <w:t>?</w:t>
       </w:r>
       <w:r>
         <w:t xml:space="preserve"> </w:t>
-      </w:r>
-    </w:p>
-    <w:p>
-      <w:pPr>
-        <w:pStyle w:val="Heading1"/>
-      </w:pPr>
-      <w:r>
-        <w:t xml:space="preserve">Do I have to take part? </w:t>
       </w:r>
     </w:p>
     <w:p>
       <w:pPr>
         <w:spacing w:before="240"/>
         <w:jc w:val="both"/>
-        <w:rPr>
-          <w:sz w:val="24"/>
-          <w:szCs w:val="24"/>
-        </w:rPr>
-      </w:pPr>
-      <w:r>
-        <w:rPr>
-          <w:sz w:val="24"/>
-          <w:szCs w:val="24"/>
-        </w:rPr>
-        <w:t xml:space="preserve">It is up to you to decide whether or not you want to take part in the study. If you do decide to take part you will be given this information sheet to keep and be asked to sign a consent form. If you decide to take part you are still free to withdraw at any time and without giving a reason.  </w:t>
+      </w:pPr>
+      <w:r>
+        <w:rPr>
+          <w:sz w:val="24"/>
+          <w:szCs w:val="24"/>
+        </w:rPr>
+        <w:t>All the feedback response collected will be completely anonymous</w:t>
+      </w:r>
+      <w:r>
+        <w:rPr>
+          <w:sz w:val="24"/>
+          <w:szCs w:val="24"/>
+        </w:rPr>
+        <w:t>.</w:t>
+      </w:r>
+      <w:r>
+        <w:rPr>
+          <w:sz w:val="24"/>
+          <w:szCs w:val="24"/>
+        </w:rPr>
+        <w:t xml:space="preserve"> No personal data will be collected and used in this feedback.</w:t>
+      </w:r>
+      <w:r>
+        <w:rPr>
+          <w:sz w:val="24"/>
+          <w:szCs w:val="24"/>
+        </w:rPr>
+        <w:t xml:space="preserve"> </w:t>
+      </w:r>
+      <w:r>
+        <w:rPr>
+          <w:sz w:val="24"/>
+          <w:szCs w:val="24"/>
+        </w:rPr>
+        <w:t>The information will be</w:t>
+      </w:r>
+      <w:r>
+        <w:rPr>
+          <w:sz w:val="24"/>
+          <w:szCs w:val="24"/>
+        </w:rPr>
+        <w:t xml:space="preserve"> collected </w:t>
+      </w:r>
+      <w:r>
+        <w:rPr>
+          <w:sz w:val="24"/>
+          <w:szCs w:val="24"/>
+        </w:rPr>
+        <w:t xml:space="preserve">via Microsoft forms </w:t>
+      </w:r>
+      <w:r>
+        <w:rPr>
+          <w:sz w:val="24"/>
+          <w:szCs w:val="24"/>
+        </w:rPr>
+        <w:lastRenderedPageBreak/>
+        <w:t>through a set of questions regarding the UI of the app and usage of the app. It will be then</w:t>
+      </w:r>
+      <w:r>
+        <w:rPr>
+          <w:sz w:val="24"/>
+          <w:szCs w:val="24"/>
+        </w:rPr>
+        <w:t xml:space="preserve"> stored </w:t>
+      </w:r>
+      <w:r>
+        <w:rPr>
+          <w:sz w:val="24"/>
+          <w:szCs w:val="24"/>
+        </w:rPr>
+        <w:t>securely</w:t>
+      </w:r>
+      <w:r>
+        <w:rPr>
+          <w:sz w:val="24"/>
+          <w:szCs w:val="24"/>
+        </w:rPr>
+        <w:t xml:space="preserve"> through </w:t>
+      </w:r>
+      <w:r>
+        <w:rPr>
+          <w:sz w:val="24"/>
+          <w:szCs w:val="24"/>
+        </w:rPr>
+        <w:t>Cardiff University</w:t>
+      </w:r>
+      <w:r>
+        <w:t xml:space="preserve"> </w:t>
+      </w:r>
+      <w:r>
+        <w:rPr>
+          <w:sz w:val="24"/>
+          <w:szCs w:val="24"/>
+        </w:rPr>
+        <w:t xml:space="preserve">OneDrive </w:t>
+      </w:r>
+      <w:r>
+        <w:rPr>
+          <w:sz w:val="24"/>
+          <w:szCs w:val="24"/>
+        </w:rPr>
+        <w:t>for a</w:t>
+      </w:r>
+      <w:r>
+        <w:rPr>
+          <w:sz w:val="24"/>
+          <w:szCs w:val="24"/>
+        </w:rPr>
+        <w:t xml:space="preserve"> minimum</w:t>
+      </w:r>
+      <w:r>
+        <w:rPr>
+          <w:sz w:val="24"/>
+          <w:szCs w:val="24"/>
+        </w:rPr>
+        <w:t xml:space="preserve"> period of</w:t>
+      </w:r>
+      <w:r>
+        <w:rPr>
+          <w:sz w:val="24"/>
+          <w:szCs w:val="24"/>
+        </w:rPr>
+        <w:t xml:space="preserve"> </w:t>
+      </w:r>
+      <w:r>
+        <w:rPr>
+          <w:sz w:val="24"/>
+          <w:szCs w:val="24"/>
+        </w:rPr>
+        <w:t>5</w:t>
+      </w:r>
+      <w:r>
+        <w:rPr>
+          <w:sz w:val="24"/>
+          <w:szCs w:val="24"/>
+        </w:rPr>
+        <w:t xml:space="preserve"> year</w:t>
+      </w:r>
+      <w:r>
+        <w:t>.</w:t>
       </w:r>
     </w:p>
     <w:p>
@@ -284,33 +418,31 @@
         <w:pStyle w:val="Heading1"/>
       </w:pPr>
       <w:r>
-        <w:rPr>
-          <w:u w:color="000000"/>
-        </w:rPr>
-        <w:lastRenderedPageBreak/>
-        <w:t>How will the data be collected and stored</w:t>
-      </w:r>
-      <w:r>
-        <w:rPr>
-          <w:u w:color="000000"/>
-        </w:rPr>
-        <w:t>?</w:t>
-      </w:r>
-      <w:r>
-        <w:t xml:space="preserve"> </w:t>
+        <w:t>What data will be collected?</w:t>
       </w:r>
     </w:p>
     <w:p>
       <w:pPr>
         <w:spacing w:before="240"/>
         <w:jc w:val="both"/>
-      </w:pPr>
-      <w:r>
-        <w:rPr>
-          <w:sz w:val="24"/>
-          <w:szCs w:val="24"/>
-        </w:rPr>
-        <w:t>All the feedback response collected will be completely anonymous</w:t>
+        <w:rPr>
+          <w:sz w:val="24"/>
+          <w:szCs w:val="24"/>
+        </w:rPr>
+      </w:pPr>
+      <w:r>
+        <w:rPr>
+          <w:sz w:val="24"/>
+          <w:szCs w:val="24"/>
+        </w:rPr>
+        <w:t xml:space="preserve">The data collected will be the </w:t>
+      </w:r>
+      <w:r>
+        <w:rPr>
+          <w:sz w:val="24"/>
+          <w:szCs w:val="24"/>
+        </w:rPr>
+        <w:t>ease of use of the App, the overall UI</w:t>
       </w:r>
       <w:r>
         <w:rPr>
@@ -318,186 +450,6 @@
           <w:szCs w:val="24"/>
         </w:rPr>
         <w:t>.</w:t>
-      </w:r>
-      <w:r>
-        <w:rPr>
-          <w:sz w:val="24"/>
-          <w:szCs w:val="24"/>
-        </w:rPr>
-        <w:t xml:space="preserve"> No personal data will be collected and used in this feedback.</w:t>
-      </w:r>
-      <w:r>
-        <w:rPr>
-          <w:sz w:val="24"/>
-          <w:szCs w:val="24"/>
-        </w:rPr>
-        <w:t xml:space="preserve"> </w:t>
-      </w:r>
-      <w:r>
-        <w:rPr>
-          <w:sz w:val="24"/>
-          <w:szCs w:val="24"/>
-        </w:rPr>
-        <w:t>The information will be</w:t>
-      </w:r>
-      <w:r>
-        <w:rPr>
-          <w:sz w:val="24"/>
-          <w:szCs w:val="24"/>
-        </w:rPr>
-        <w:t xml:space="preserve"> collected </w:t>
-      </w:r>
-      <w:r>
-        <w:rPr>
-          <w:sz w:val="24"/>
-          <w:szCs w:val="24"/>
-        </w:rPr>
-        <w:t>via Microsoft forms through a set of questions regarding the UI of the app and usage of the app. It will be then</w:t>
-      </w:r>
-      <w:r>
-        <w:rPr>
-          <w:sz w:val="24"/>
-          <w:szCs w:val="24"/>
-        </w:rPr>
-        <w:t xml:space="preserve"> stored </w:t>
-      </w:r>
-      <w:r>
-        <w:rPr>
-          <w:sz w:val="24"/>
-          <w:szCs w:val="24"/>
-        </w:rPr>
-        <w:t>securely</w:t>
-      </w:r>
-      <w:r>
-        <w:rPr>
-          <w:sz w:val="24"/>
-          <w:szCs w:val="24"/>
-        </w:rPr>
-        <w:t xml:space="preserve"> through </w:t>
-      </w:r>
-      <w:r>
-        <w:rPr>
-          <w:sz w:val="24"/>
-          <w:szCs w:val="24"/>
-        </w:rPr>
-        <w:t>Cardiff University</w:t>
-      </w:r>
-      <w:r>
-        <w:t xml:space="preserve"> </w:t>
-      </w:r>
-      <w:r>
-        <w:rPr>
-          <w:sz w:val="24"/>
-          <w:szCs w:val="24"/>
-        </w:rPr>
-        <w:t xml:space="preserve">OneDrive </w:t>
-      </w:r>
-      <w:r>
-        <w:rPr>
-          <w:sz w:val="24"/>
-          <w:szCs w:val="24"/>
-        </w:rPr>
-        <w:t>for a</w:t>
-      </w:r>
-      <w:r>
-        <w:rPr>
-          <w:sz w:val="24"/>
-          <w:szCs w:val="24"/>
-        </w:rPr>
-        <w:t xml:space="preserve"> minimum</w:t>
-      </w:r>
-      <w:r>
-        <w:rPr>
-          <w:sz w:val="24"/>
-          <w:szCs w:val="24"/>
-        </w:rPr>
-        <w:t xml:space="preserve"> period of</w:t>
-      </w:r>
-      <w:r>
-        <w:rPr>
-          <w:sz w:val="24"/>
-          <w:szCs w:val="24"/>
-        </w:rPr>
-        <w:t xml:space="preserve"> </w:t>
-      </w:r>
-      <w:r>
-        <w:rPr>
-          <w:sz w:val="24"/>
-          <w:szCs w:val="24"/>
-        </w:rPr>
-        <w:t>5</w:t>
-      </w:r>
-      <w:r>
-        <w:rPr>
-          <w:sz w:val="24"/>
-          <w:szCs w:val="24"/>
-        </w:rPr>
-        <w:t xml:space="preserve"> year</w:t>
-      </w:r>
-      <w:r>
-        <w:t>.</w:t>
-      </w:r>
-    </w:p>
-    <w:p>
-      <w:pPr>
-        <w:pStyle w:val="Heading1"/>
-      </w:pPr>
-      <w:r>
-        <w:t>What data will be collected?</w:t>
-      </w:r>
-    </w:p>
-    <w:p>
-      <w:pPr>
-        <w:spacing w:before="240"/>
-        <w:jc w:val="both"/>
-        <w:rPr>
-          <w:sz w:val="24"/>
-          <w:szCs w:val="24"/>
-        </w:rPr>
-      </w:pPr>
-      <w:r>
-        <w:rPr>
-          <w:sz w:val="24"/>
-          <w:szCs w:val="24"/>
-        </w:rPr>
-        <w:t xml:space="preserve">The data collected will be the </w:t>
-      </w:r>
-      <w:r>
-        <w:rPr>
-          <w:sz w:val="24"/>
-          <w:szCs w:val="24"/>
-        </w:rPr>
-        <w:t>ease of use of the App, the overall UI</w:t>
-      </w:r>
-      <w:r>
-        <w:rPr>
-          <w:sz w:val="24"/>
-          <w:szCs w:val="24"/>
-        </w:rPr>
-        <w:t xml:space="preserve"> and </w:t>
-      </w:r>
-      <w:r>
-        <w:rPr>
-          <w:sz w:val="24"/>
-          <w:szCs w:val="24"/>
-        </w:rPr>
-        <w:t xml:space="preserve">if </w:t>
-      </w:r>
-      <w:r>
-        <w:rPr>
-          <w:sz w:val="24"/>
-          <w:szCs w:val="24"/>
-        </w:rPr>
-        <w:t>the app solves t</w:t>
-      </w:r>
-      <w:bookmarkStart w:id="0" w:name="_GoBack"/>
-      <w:bookmarkEnd w:id="0"/>
-      <w:r>
-        <w:rPr>
-          <w:sz w:val="24"/>
-          <w:szCs w:val="24"/>
-        </w:rPr>
-        <w:t>he problem explained.</w:t>
       </w:r>
     </w:p>
     <w:p>
@@ -875,7 +827,6 @@
         <w:rPr>
           <w:u w:color="000000"/>
         </w:rPr>
-        <w:lastRenderedPageBreak/>
         <w:t>Who has reviewed the study?</w:t>
       </w:r>
       <w:r>
@@ -924,6 +875,7 @@
         <w:rPr>
           <w:u w:color="000000"/>
         </w:rPr>
+        <w:lastRenderedPageBreak/>
         <w:t>Contact for Further Information</w:t>
       </w:r>
       <w:r>
@@ -2332,7 +2284,7 @@
 </file>
 
 <file path=customXml/itemProps1.xml><?xml version="1.0" encoding="utf-8"?>
-<ds:datastoreItem xmlns:ds="http://schemas.openxmlformats.org/officeDocument/2006/customXml" ds:itemID="{318005D5-6A13-4121-BDB8-FA2D7B9A0C94}">
+<ds:datastoreItem xmlns:ds="http://schemas.openxmlformats.org/officeDocument/2006/customXml" ds:itemID="{6F9AEEB0-50C0-4F14-B13F-C44067D6ADA8}">
   <ds:schemaRefs>
     <ds:schemaRef ds:uri="http://schemas.openxmlformats.org/officeDocument/2006/bibliography"/>
   </ds:schemaRefs>
